--- a/src_doc/RH_boot_manual_RUS_Pril.docx
+++ b/src_doc/RH_boot_manual_RUS_Pril.docx
@@ -26,7 +26,7 @@
                 <wp:positionV relativeFrom="margin">
                   <wp:posOffset>1829435</wp:posOffset>
                 </wp:positionV>
-                <wp:extent cx="2292350" cy="2000250"/>
+                <wp:extent cx="2292350" cy="1998980"/>
                 <wp:effectExtent l="0" t="0" r="0" b="0"/>
                 <wp:wrapSquare wrapText="bothSides"/>
                 <wp:docPr id="1" name="Frame1"/>
@@ -37,7 +37,7 @@
                       <wps:spPr>
                         <a:xfrm>
                           <a:off x="0" y="0"/>
-                          <a:ext cx="2291760" cy="1999440"/>
+                          <a:ext cx="2291760" cy="1998360"/>
                         </a:xfrm>
                         <a:prstGeom prst="rect">
                           <a:avLst/>
@@ -123,7 +123,7 @@
                                 <w:sdt>
                                   <w:sdtPr>
                                     <w:text/>
-                                    <w:id w:val="327277128"/>
+                                    <w:id w:val="824445452"/>
                                     <w:dataBinding w:prefixMappings="xmlns:ns0='http://schemas.openxmlformats.org/package/2006/metadata/core-properties' xmlns:ns1='http://purl.org/dc/elements/1.1/'" w:xpath="/ns0:coreProperties[1]/ns1:title[1]" w:storeItemID="{6C3C8BC8-F283-45AE-878A-BAB7291924A1}"/>
                                     <w:alias w:val="Company"/>
                                   </w:sdtPr>
@@ -180,7 +180,7 @@
                                 <w:sdt>
                                   <w:sdtPr>
                                     <w:text/>
-                                    <w:id w:val="1958166882"/>
+                                    <w:id w:val="1870723304"/>
                                     <w:dataBinding w:prefixMappings="xmlns:ns0='http://schemas.openxmlformats.org/package/2006/metadata/core-properties' xmlns:ns1='http://purl.org/dc/elements/1.1/'" w:xpath="/ns0:coreProperties[1]/ns1:subject[1]" w:storeItemID="{6C3C8BC8-F283-45AE-878A-BAB7291924A1}"/>
                                     <w:alias w:val="Subtitle"/>
                                   </w:sdtPr>
@@ -208,14 +208,10 @@
                             <w:pPr>
                               <w:pStyle w:val="FrameContents"/>
                               <w:spacing w:before="0" w:after="200"/>
-                              <w:rPr>
-                                <w:color w:val="000000"/>
-                              </w:rPr>
+                              <w:rPr/>
                             </w:pPr>
                             <w:r>
-                              <w:rPr>
-                                <w:color w:val="000000"/>
-                              </w:rPr>
+                              <w:rPr/>
                             </w:r>
                           </w:p>
                         </w:txbxContent>
@@ -234,7 +230,7 @@
           </mc:Choice>
           <mc:Fallback>
             <w:pict>
-              <v:rect id="shape_0" ID="Frame1" stroked="f" style="position:absolute;margin-left:22.55pt;margin-top:144.05pt;width:180.4pt;height:157.4pt;mso-position-horizontal:center;mso-position-horizontal-relative:margin;mso-position-vertical-relative:margin">
+              <v:rect id="shape_0" ID="Frame1" stroked="f" style="position:absolute;margin-left:22.55pt;margin-top:144.05pt;width:180.4pt;height:157.3pt;mso-position-horizontal:center;mso-position-horizontal-relative:margin;mso-position-vertical-relative:margin">
                 <w10:wrap type="none"/>
                 <v:fill o:detectmouseclick="t" on="false"/>
                 <v:stroke color="#3465a4" joinstyle="round" endcap="flat"/>
@@ -308,7 +304,7 @@
                           <w:sdt>
                             <w:sdtPr>
                               <w:text/>
-                              <w:id w:val="2084654118"/>
+                              <w:id w:val="1457431326"/>
                               <w:dataBinding w:prefixMappings="xmlns:ns0='http://schemas.openxmlformats.org/package/2006/metadata/core-properties' xmlns:ns1='http://purl.org/dc/elements/1.1/'" w:xpath="/ns0:coreProperties[1]/ns1:title[1]" w:storeItemID="{6C3C8BC8-F283-45AE-878A-BAB7291924A1}"/>
                               <w:alias w:val="Company"/>
                             </w:sdtPr>
@@ -365,7 +361,7 @@
                           <w:sdt>
                             <w:sdtPr>
                               <w:text/>
-                              <w:id w:val="1488975193"/>
+                              <w:id w:val="1501257335"/>
                               <w:dataBinding w:prefixMappings="xmlns:ns0='http://schemas.openxmlformats.org/package/2006/metadata/core-properties' xmlns:ns1='http://purl.org/dc/elements/1.1/'" w:xpath="/ns0:coreProperties[1]/ns1:subject[1]" w:storeItemID="{6C3C8BC8-F283-45AE-878A-BAB7291924A1}"/>
                               <w:alias w:val="Subtitle"/>
                             </w:sdtPr>
@@ -393,14 +389,10 @@
                       <w:pPr>
                         <w:pStyle w:val="FrameContents"/>
                         <w:spacing w:before="0" w:after="200"/>
-                        <w:rPr>
-                          <w:color w:val="000000"/>
-                        </w:rPr>
+                        <w:rPr/>
                       </w:pPr>
                       <w:r>
-                        <w:rPr>
-                          <w:color w:val="000000"/>
-                        </w:rPr>
+                        <w:rPr/>
                       </w:r>
                     </w:p>
                   </w:txbxContent>
@@ -410,7 +402,7 @@
           </mc:Fallback>
         </mc:AlternateContent>
         <w:drawing>
-          <wp:anchor behindDoc="0" distT="0" distB="0" distL="0" distR="0" simplePos="0" locked="0" layoutInCell="1" allowOverlap="1" relativeHeight="13">
+          <wp:anchor behindDoc="0" distT="0" distB="0" distL="0" distR="0" simplePos="0" locked="0" layoutInCell="1" allowOverlap="1" relativeHeight="11">
             <wp:simplePos x="0" y="0"/>
             <wp:positionH relativeFrom="column">
               <wp:posOffset>441960</wp:posOffset>
@@ -561,23 +553,7 @@
                                       <w:sz w:val="18"/>
                                       <w:lang w:val="ru-RU"/>
                                     </w:rPr>
-                                    <w:t>v1.3</w:t>
-                                  </w:r>
-                                  <w:r>
-                                    <w:rPr>
-                                      <w:color w:val="D34817" w:themeColor="accent1"/>
-                                      <w:sz w:val="18"/>
-                                      <w:lang w:val="ru-RU"/>
-                                    </w:rPr>
-                                    <w:t>9</w:t>
-                                  </w:r>
-                                  <w:r>
-                                    <w:rPr>
-                                      <w:color w:val="D34817" w:themeColor="accent1"/>
-                                      <w:sz w:val="18"/>
-                                      <w:lang w:val="ru-RU"/>
-                                    </w:rPr>
-                                    <w:t>(C) Room-House.com 2021-2023</w:t>
+                                    <w:t>v1.39(C) Room-House.com 2021-2023</w:t>
                                   </w:r>
                                 </w:p>
                               </w:tc>
@@ -587,14 +563,10 @@
                             <w:pPr>
                               <w:pStyle w:val="FrameContents"/>
                               <w:spacing w:before="0" w:after="200"/>
-                              <w:rPr>
-                                <w:color w:val="000000"/>
-                              </w:rPr>
+                              <w:rPr/>
                             </w:pPr>
                             <w:r>
-                              <w:rPr>
-                                <w:color w:val="000000"/>
-                              </w:rPr>
+                              <w:rPr/>
                             </w:r>
                           </w:p>
                         </w:txbxContent>
@@ -613,7 +585,7 @@
           </mc:Choice>
           <mc:Fallback>
             <w:pict>
-              <v:rect id="shape_0" ID="Frame2" stroked="f" style="position:absolute;margin-left:22.55pt;margin-top:300.85pt;width:180.4pt;height:45.9pt;mso-position-horizontal:center;mso-position-horizontal-relative:margin;mso-position-vertical:bottom;mso-position-vertical-relative:margin">
+              <v:rect id="shape_0" ID="Frame2" stroked="f" style="position:absolute;margin-left:22.55pt;margin-top:300.8pt;width:180.4pt;height:45.9pt;mso-position-horizontal:center;mso-position-horizontal-relative:margin;mso-position-vertical:bottom;mso-position-vertical-relative:margin">
                 <w10:wrap type="none"/>
                 <v:fill o:detectmouseclick="t" on="false"/>
                 <v:stroke color="#3465a4" joinstyle="round" endcap="flat"/>
@@ -656,23 +628,7 @@
                                 <w:sz w:val="18"/>
                                 <w:lang w:val="ru-RU"/>
                               </w:rPr>
-                              <w:t>v1.3</w:t>
-                            </w:r>
-                            <w:r>
-                              <w:rPr>
-                                <w:color w:val="D34817" w:themeColor="accent1"/>
-                                <w:sz w:val="18"/>
-                                <w:lang w:val="ru-RU"/>
-                              </w:rPr>
-                              <w:t>9</w:t>
-                            </w:r>
-                            <w:r>
-                              <w:rPr>
-                                <w:color w:val="D34817" w:themeColor="accent1"/>
-                                <w:sz w:val="18"/>
-                                <w:lang w:val="ru-RU"/>
-                              </w:rPr>
-                              <w:t>(C) Room-House.com 2021-2023</w:t>
+                              <w:t>v1.39(C) Room-House.com 2021-2023</w:t>
                             </w:r>
                           </w:p>
                         </w:tc>
@@ -682,14 +638,10 @@
                       <w:pPr>
                         <w:pStyle w:val="FrameContents"/>
                         <w:spacing w:before="0" w:after="200"/>
-                        <w:rPr>
-                          <w:color w:val="000000"/>
-                        </w:rPr>
+                        <w:rPr/>
                       </w:pPr>
                       <w:r>
-                        <w:rPr>
-                          <w:color w:val="000000"/>
-                        </w:rPr>
+                        <w:rPr/>
                       </w:r>
                     </w:p>
                   </w:txbxContent>
@@ -727,7 +679,7 @@
           <w:docPartGallery w:val="Table of Contents"/>
           <w:docPartUnique w:val="true"/>
         </w:docPartObj>
-        <w:id w:val="1672221864"/>
+        <w:id w:val="682390770"/>
       </w:sdtPr>
       <w:sdtContent>
         <w:p>
@@ -1569,7 +1521,12 @@
         </w:rPr>
       </w:pPr>
       <w:r>
-        <w:rPr/>
+        <w:rPr>
+          <w:vanish w:val="false"/>
+          <w:color w:val="00000A"/>
+          <w:u w:val="none" w:color="000000"/>
+          <w:lang w:val="ru-RU"/>
+        </w:rPr>
       </w:r>
       <w:r>
         <w:fldChar w:fldCharType="end"/>
@@ -1720,7 +1677,23 @@
           <w:szCs w:val="18"/>
           <w:lang w:val="ru-RU"/>
         </w:rPr>
-        <w:t>Пора идти в админку — в тексте на странице загрузки рекомендуется открыть URL 192.168.88.200:8443</w:t>
+        <w:t xml:space="preserve">Пора идти в админку — открыть </w:t>
+      </w:r>
+      <w:r>
+        <w:rPr>
+          <w:sz w:val="22"/>
+          <w:szCs w:val="18"/>
+          <w:lang w:val="ru-RU"/>
+        </w:rPr>
+        <w:t xml:space="preserve">в браузере </w:t>
+      </w:r>
+      <w:r>
+        <w:rPr>
+          <w:sz w:val="22"/>
+          <w:szCs w:val="18"/>
+          <w:lang w:val="ru-RU"/>
+        </w:rPr>
+        <w:t>URL 192.168.88.200:8443:</w:t>
       </w:r>
     </w:p>
     <w:p>
@@ -1794,7 +1767,7 @@
           <w:szCs w:val="18"/>
           <w:lang w:val="ru-RU"/>
         </w:rPr>
-        <w:t>И</w:t>
+        <w:t xml:space="preserve">Игнорируйте предупреждение о несоответствии сертификата — вы пока на URL, содержащем только IP, а не имя хоста в домене «room-house.com», для которого </w:t>
       </w:r>
       <w:r>
         <w:rPr>
@@ -1802,7 +1775,7 @@
           <w:szCs w:val="18"/>
           <w:lang w:val="ru-RU"/>
         </w:rPr>
-        <w:t>гнорируйте предупреждение о несоответствии сертификата — ведь вы пока на URL, содержащем только IP, а не имя хоста в домене «room-house.com» для которого этот сертифика</w:t>
+        <w:t xml:space="preserve">выпущен </w:t>
       </w:r>
       <w:r>
         <w:rPr>
@@ -1810,15 +1783,7 @@
           <w:szCs w:val="18"/>
           <w:lang w:val="ru-RU"/>
         </w:rPr>
-        <w:t xml:space="preserve">т </w:t>
-      </w:r>
-      <w:r>
-        <w:rPr>
-          <w:sz w:val="22"/>
-          <w:szCs w:val="18"/>
-          <w:lang w:val="ru-RU"/>
-        </w:rPr>
-        <w:t>в самый раз.</w:t>
+        <w:t>этот сертификат.</w:t>
       </w:r>
     </w:p>
     <w:p>
@@ -1923,23 +1888,7 @@
           <w:szCs w:val="18"/>
           <w:lang w:val="ru-RU"/>
         </w:rPr>
-        <w:t xml:space="preserve">После входа, </w:t>
-      </w:r>
-      <w:r>
-        <w:rPr>
-          <w:sz w:val="22"/>
-          <w:szCs w:val="18"/>
-          <w:lang w:val="ru-RU"/>
-        </w:rPr>
-        <w:t>перей</w:t>
-      </w:r>
-      <w:r>
-        <w:rPr>
-          <w:sz w:val="22"/>
-          <w:szCs w:val="18"/>
-          <w:lang w:val="ru-RU"/>
-        </w:rPr>
-        <w:t>дите в меню «Settings».</w:t>
+        <w:t>После входа, перейдите в меню «Settings».</w:t>
       </w:r>
     </w:p>
     <w:p>
@@ -2025,7 +1974,7 @@
           <w:szCs w:val="18"/>
           <w:lang w:val="ru-RU"/>
         </w:rPr>
-        <w:t xml:space="preserve">оменяйте имя с «localhost» на </w:t>
+        <w:t xml:space="preserve">оменяйте имя с «localhost» на «tempNNNNNNN» здесь NNNNN — ваш внешний IP с выброшенными точками, например, для 95.84.12.50 имя «temp95841250» </w:t>
       </w:r>
       <w:r>
         <w:rPr>
@@ -2033,15 +1982,7 @@
           <w:szCs w:val="18"/>
           <w:lang w:val="ru-RU"/>
         </w:rPr>
-        <w:t>«tempNNNNNNN» здесь NNNNN — ваш внешний IP с выброшенными точками, например, для 95.84.12.50 имя «temp95841250»</w:t>
-      </w:r>
-      <w:r>
-        <w:rPr>
-          <w:sz w:val="22"/>
-          <w:szCs w:val="18"/>
-          <w:lang w:val="ru-RU"/>
-        </w:rPr>
-        <w:t>:</w:t>
+        <w:t>и нажмите «Save».</w:t>
       </w:r>
     </w:p>
     <w:p>
@@ -2153,7 +2094,15 @@
           <w:szCs w:val="18"/>
           <w:lang w:val="ru-RU"/>
         </w:rPr>
-        <w:t>оменяйте «External IP» на внешний P вашего роутера:</w:t>
+        <w:t xml:space="preserve">оменяйте «External IP» на внешний P вашего роутера. </w:t>
+      </w:r>
+      <w:r>
+        <w:rPr>
+          <w:sz w:val="22"/>
+          <w:szCs w:val="18"/>
+          <w:lang w:val="ru-RU"/>
+        </w:rPr>
+        <w:t>Нажмите «Save».</w:t>
       </w:r>
     </w:p>
     <w:p>
@@ -2195,7 +2144,7 @@
           <w:szCs w:val="18"/>
           <w:lang w:val="ru-RU"/>
         </w:rPr>
-        <w:t xml:space="preserve">Поменяйте пароль админа (обязательно запишите новый пароль! </w:t>
+        <w:t xml:space="preserve">Поменяйте пароль админа </w:t>
       </w:r>
       <w:r>
         <w:rPr>
@@ -2203,7 +2152,7 @@
           <w:szCs w:val="18"/>
           <w:lang w:val="ru-RU"/>
         </w:rPr>
-        <w:t>Не полагайтесь на память</w:t>
+        <w:t xml:space="preserve">и </w:t>
       </w:r>
       <w:r>
         <w:rPr>
@@ -2211,7 +2160,15 @@
           <w:szCs w:val="18"/>
           <w:lang w:val="ru-RU"/>
         </w:rPr>
-        <w:t>):</w:t>
+        <w:t xml:space="preserve">обязательно запишите новый пароль! Не полагайтесь на память. </w:t>
+      </w:r>
+      <w:r>
+        <w:rPr>
+          <w:sz w:val="22"/>
+          <w:szCs w:val="18"/>
+          <w:lang w:val="ru-RU"/>
+        </w:rPr>
+        <w:t>Нажмите «Save» и зайдите с новым паролем.</w:t>
       </w:r>
     </w:p>
     <w:p>
@@ -2243,7 +2200,39 @@
           <w:szCs w:val="18"/>
           <w:lang w:val="ru-RU"/>
         </w:rPr>
-        <w:t>Поменяйте имя домена и загрузите его SSL-сертификаты (если есть готовые сертификаты и возможность редактировать DNS для своего домена, а также есть свой прокси-сервер и возможность его настраивать):</w:t>
+        <w:t>Поменяйте имя домена и загрузите его SSL-сертификаты</w:t>
+      </w:r>
+      <w:r>
+        <w:rPr>
+          <w:sz w:val="22"/>
+          <w:szCs w:val="18"/>
+          <w:lang w:val="ru-RU"/>
+        </w:rPr>
+        <w:t xml:space="preserve">, </w:t>
+      </w:r>
+      <w:r>
+        <w:rPr>
+          <w:sz w:val="22"/>
+          <w:szCs w:val="18"/>
+          <w:lang w:val="ru-RU"/>
+        </w:rPr>
+        <w:t xml:space="preserve">если есть готовые сертификаты и возможность редактировать DNS для своего домена, а также есть прокси-сервер и возможность его </w:t>
+      </w:r>
+      <w:r>
+        <w:rPr>
+          <w:sz w:val="22"/>
+          <w:szCs w:val="18"/>
+          <w:lang w:val="ru-RU"/>
+        </w:rPr>
+        <w:t>настройки</w:t>
+      </w:r>
+      <w:r>
+        <w:rPr>
+          <w:sz w:val="22"/>
+          <w:szCs w:val="18"/>
+          <w:lang w:val="ru-RU"/>
+        </w:rPr>
+        <w:t>:</w:t>
       </w:r>
     </w:p>
     <w:p>
@@ -3278,10 +3267,7 @@
         <w:bidi w:val="0"/>
         <w:spacing w:lineRule="auto" w:line="276" w:before="0" w:after="200"/>
         <w:jc w:val="left"/>
-        <w:rPr>
-          <w:sz w:val="22"/>
-          <w:lang w:val="ru-RU"/>
-        </w:rPr>
+        <w:rPr/>
       </w:pPr>
       <w:r>
         <w:rPr>

--- a/src_doc/RH_boot_manual_RUS_Pril.docx
+++ b/src_doc/RH_boot_manual_RUS_Pril.docx
@@ -123,7 +123,7 @@
                                 <w:sdt>
                                   <w:sdtPr>
                                     <w:text/>
-                                    <w:id w:val="824445452"/>
+                                    <w:id w:val="877438130"/>
                                     <w:dataBinding w:prefixMappings="xmlns:ns0='http://schemas.openxmlformats.org/package/2006/metadata/core-properties' xmlns:ns1='http://purl.org/dc/elements/1.1/'" w:xpath="/ns0:coreProperties[1]/ns1:title[1]" w:storeItemID="{6C3C8BC8-F283-45AE-878A-BAB7291924A1}"/>
                                     <w:alias w:val="Company"/>
                                   </w:sdtPr>
@@ -180,7 +180,7 @@
                                 <w:sdt>
                                   <w:sdtPr>
                                     <w:text/>
-                                    <w:id w:val="1870723304"/>
+                                    <w:id w:val="1371626913"/>
                                     <w:dataBinding w:prefixMappings="xmlns:ns0='http://schemas.openxmlformats.org/package/2006/metadata/core-properties' xmlns:ns1='http://purl.org/dc/elements/1.1/'" w:xpath="/ns0:coreProperties[1]/ns1:subject[1]" w:storeItemID="{6C3C8BC8-F283-45AE-878A-BAB7291924A1}"/>
                                     <w:alias w:val="Subtitle"/>
                                   </w:sdtPr>
@@ -208,10 +208,14 @@
                             <w:pPr>
                               <w:pStyle w:val="FrameContents"/>
                               <w:spacing w:before="0" w:after="200"/>
-                              <w:rPr/>
+                              <w:rPr>
+                                <w:color w:val="000000"/>
+                              </w:rPr>
                             </w:pPr>
                             <w:r>
-                              <w:rPr/>
+                              <w:rPr>
+                                <w:color w:val="000000"/>
+                              </w:rPr>
                             </w:r>
                           </w:p>
                         </w:txbxContent>
@@ -304,7 +308,7 @@
                           <w:sdt>
                             <w:sdtPr>
                               <w:text/>
-                              <w:id w:val="1457431326"/>
+                              <w:id w:val="1212050908"/>
                               <w:dataBinding w:prefixMappings="xmlns:ns0='http://schemas.openxmlformats.org/package/2006/metadata/core-properties' xmlns:ns1='http://purl.org/dc/elements/1.1/'" w:xpath="/ns0:coreProperties[1]/ns1:title[1]" w:storeItemID="{6C3C8BC8-F283-45AE-878A-BAB7291924A1}"/>
                               <w:alias w:val="Company"/>
                             </w:sdtPr>
@@ -361,7 +365,7 @@
                           <w:sdt>
                             <w:sdtPr>
                               <w:text/>
-                              <w:id w:val="1501257335"/>
+                              <w:id w:val="2054903111"/>
                               <w:dataBinding w:prefixMappings="xmlns:ns0='http://schemas.openxmlformats.org/package/2006/metadata/core-properties' xmlns:ns1='http://purl.org/dc/elements/1.1/'" w:xpath="/ns0:coreProperties[1]/ns1:subject[1]" w:storeItemID="{6C3C8BC8-F283-45AE-878A-BAB7291924A1}"/>
                               <w:alias w:val="Subtitle"/>
                             </w:sdtPr>
@@ -389,10 +393,14 @@
                       <w:pPr>
                         <w:pStyle w:val="FrameContents"/>
                         <w:spacing w:before="0" w:after="200"/>
-                        <w:rPr/>
+                        <w:rPr>
+                          <w:color w:val="000000"/>
+                        </w:rPr>
                       </w:pPr>
                       <w:r>
-                        <w:rPr/>
+                        <w:rPr>
+                          <w:color w:val="000000"/>
+                        </w:rPr>
                       </w:r>
                     </w:p>
                   </w:txbxContent>
@@ -553,7 +561,31 @@
                                       <w:sz w:val="18"/>
                                       <w:lang w:val="ru-RU"/>
                                     </w:rPr>
-                                    <w:t>v1.39(C) Room-House.com 2021-2023</w:t>
+                                    <w:t>v1.</w:t>
+                                  </w:r>
+                                  <w:r>
+                                    <w:rPr>
+                                      <w:color w:val="D34817" w:themeColor="accent1"/>
+                                      <w:sz w:val="18"/>
+                                      <w:lang w:val="ru-RU"/>
+                                    </w:rPr>
+                                    <w:t>41</w:t>
+                                  </w:r>
+                                  <w:r>
+                                    <w:rPr>
+                                      <w:color w:val="D34817" w:themeColor="accent1"/>
+                                      <w:sz w:val="18"/>
+                                      <w:lang w:val="ru-RU"/>
+                                    </w:rPr>
+                                    <w:t>(C) Room-House.com 2021-202</w:t>
+                                  </w:r>
+                                  <w:r>
+                                    <w:rPr>
+                                      <w:color w:val="D34817" w:themeColor="accent1"/>
+                                      <w:sz w:val="18"/>
+                                      <w:lang w:val="ru-RU"/>
+                                    </w:rPr>
+                                    <w:t>4</w:t>
                                   </w:r>
                                 </w:p>
                               </w:tc>
@@ -563,10 +595,14 @@
                             <w:pPr>
                               <w:pStyle w:val="FrameContents"/>
                               <w:spacing w:before="0" w:after="200"/>
-                              <w:rPr/>
+                              <w:rPr>
+                                <w:color w:val="000000"/>
+                              </w:rPr>
                             </w:pPr>
                             <w:r>
-                              <w:rPr/>
+                              <w:rPr>
+                                <w:color w:val="000000"/>
+                              </w:rPr>
                             </w:r>
                           </w:p>
                         </w:txbxContent>
@@ -628,7 +664,31 @@
                                 <w:sz w:val="18"/>
                                 <w:lang w:val="ru-RU"/>
                               </w:rPr>
-                              <w:t>v1.39(C) Room-House.com 2021-2023</w:t>
+                              <w:t>v1.</w:t>
+                            </w:r>
+                            <w:r>
+                              <w:rPr>
+                                <w:color w:val="D34817" w:themeColor="accent1"/>
+                                <w:sz w:val="18"/>
+                                <w:lang w:val="ru-RU"/>
+                              </w:rPr>
+                              <w:t>41</w:t>
+                            </w:r>
+                            <w:r>
+                              <w:rPr>
+                                <w:color w:val="D34817" w:themeColor="accent1"/>
+                                <w:sz w:val="18"/>
+                                <w:lang w:val="ru-RU"/>
+                              </w:rPr>
+                              <w:t>(C) Room-House.com 2021-202</w:t>
+                            </w:r>
+                            <w:r>
+                              <w:rPr>
+                                <w:color w:val="D34817" w:themeColor="accent1"/>
+                                <w:sz w:val="18"/>
+                                <w:lang w:val="ru-RU"/>
+                              </w:rPr>
+                              <w:t>4</w:t>
                             </w:r>
                           </w:p>
                         </w:tc>
@@ -638,10 +698,14 @@
                       <w:pPr>
                         <w:pStyle w:val="FrameContents"/>
                         <w:spacing w:before="0" w:after="200"/>
-                        <w:rPr/>
+                        <w:rPr>
+                          <w:color w:val="000000"/>
+                        </w:rPr>
                       </w:pPr>
                       <w:r>
-                        <w:rPr/>
+                        <w:rPr>
+                          <w:color w:val="000000"/>
+                        </w:rPr>
                       </w:r>
                     </w:p>
                   </w:txbxContent>
@@ -679,7 +743,7 @@
           <w:docPartGallery w:val="Table of Contents"/>
           <w:docPartUnique w:val="true"/>
         </w:docPartObj>
-        <w:id w:val="682390770"/>
+        <w:id w:val="1998156615"/>
       </w:sdtPr>
       <w:sdtContent>
         <w:p>
@@ -1677,23 +1741,7 @@
           <w:szCs w:val="18"/>
           <w:lang w:val="ru-RU"/>
         </w:rPr>
-        <w:t xml:space="preserve">Пора идти в админку — открыть </w:t>
-      </w:r>
-      <w:r>
-        <w:rPr>
-          <w:sz w:val="22"/>
-          <w:szCs w:val="18"/>
-          <w:lang w:val="ru-RU"/>
-        </w:rPr>
-        <w:t xml:space="preserve">в браузере </w:t>
-      </w:r>
-      <w:r>
-        <w:rPr>
-          <w:sz w:val="22"/>
-          <w:szCs w:val="18"/>
-          <w:lang w:val="ru-RU"/>
-        </w:rPr>
-        <w:t>URL 192.168.88.200:8443:</w:t>
+        <w:t>Пора идти в админку — открыть в браузере URL 192.168.88.200:8443:</w:t>
       </w:r>
     </w:p>
     <w:p>
@@ -1767,23 +1815,7 @@
           <w:szCs w:val="18"/>
           <w:lang w:val="ru-RU"/>
         </w:rPr>
-        <w:t xml:space="preserve">Игнорируйте предупреждение о несоответствии сертификата — вы пока на URL, содержащем только IP, а не имя хоста в домене «room-house.com», для которого </w:t>
-      </w:r>
-      <w:r>
-        <w:rPr>
-          <w:sz w:val="22"/>
-          <w:szCs w:val="18"/>
-          <w:lang w:val="ru-RU"/>
-        </w:rPr>
-        <w:t xml:space="preserve">выпущен </w:t>
-      </w:r>
-      <w:r>
-        <w:rPr>
-          <w:sz w:val="22"/>
-          <w:szCs w:val="18"/>
-          <w:lang w:val="ru-RU"/>
-        </w:rPr>
-        <w:t>этот сертификат.</w:t>
+        <w:t>Игнорируйте предупреждение о несоответствии сертификата — вы пока на URL, содержащем только IP, а не имя хоста в домене «room-house.com», для которого выпущен этот сертификат.</w:t>
       </w:r>
     </w:p>
     <w:p>
@@ -1974,15 +2006,7 @@
           <w:szCs w:val="18"/>
           <w:lang w:val="ru-RU"/>
         </w:rPr>
-        <w:t xml:space="preserve">оменяйте имя с «localhost» на «tempNNNNNNN» здесь NNNNN — ваш внешний IP с выброшенными точками, например, для 95.84.12.50 имя «temp95841250» </w:t>
-      </w:r>
-      <w:r>
-        <w:rPr>
-          <w:sz w:val="22"/>
-          <w:szCs w:val="18"/>
-          <w:lang w:val="ru-RU"/>
-        </w:rPr>
-        <w:t>и нажмите «Save».</w:t>
+        <w:t>оменяйте имя с «localhost» на «tempNNNNNNN» здесь NNNNN — ваш внешний IP с выброшенными точками, например, для 95.84.12.50 имя «temp95841250» и нажмите «Save».</w:t>
       </w:r>
     </w:p>
     <w:p>
@@ -2094,15 +2118,7 @@
           <w:szCs w:val="18"/>
           <w:lang w:val="ru-RU"/>
         </w:rPr>
-        <w:t xml:space="preserve">оменяйте «External IP» на внешний P вашего роутера. </w:t>
-      </w:r>
-      <w:r>
-        <w:rPr>
-          <w:sz w:val="22"/>
-          <w:szCs w:val="18"/>
-          <w:lang w:val="ru-RU"/>
-        </w:rPr>
-        <w:t>Нажмите «Save».</w:t>
+        <w:t>оменяйте «External IP» на внешний P вашего роутера. Нажмите «Save».</w:t>
       </w:r>
     </w:p>
     <w:p>
@@ -2144,31 +2160,7 @@
           <w:szCs w:val="18"/>
           <w:lang w:val="ru-RU"/>
         </w:rPr>
-        <w:t xml:space="preserve">Поменяйте пароль админа </w:t>
-      </w:r>
-      <w:r>
-        <w:rPr>
-          <w:sz w:val="22"/>
-          <w:szCs w:val="18"/>
-          <w:lang w:val="ru-RU"/>
-        </w:rPr>
-        <w:t xml:space="preserve">и </w:t>
-      </w:r>
-      <w:r>
-        <w:rPr>
-          <w:sz w:val="22"/>
-          <w:szCs w:val="18"/>
-          <w:lang w:val="ru-RU"/>
-        </w:rPr>
-        <w:t xml:space="preserve">обязательно запишите новый пароль! Не полагайтесь на память. </w:t>
-      </w:r>
-      <w:r>
-        <w:rPr>
-          <w:sz w:val="22"/>
-          <w:szCs w:val="18"/>
-          <w:lang w:val="ru-RU"/>
-        </w:rPr>
-        <w:t>Нажмите «Save» и зайдите с новым паролем.</w:t>
+        <w:t>Поменяйте пароль админа и обязательно запишите новый пароль! Не полагайтесь на память. Нажмите «Save» и зайдите с новым паролем.</w:t>
       </w:r>
     </w:p>
     <w:p>
@@ -2200,39 +2192,7 @@
           <w:szCs w:val="18"/>
           <w:lang w:val="ru-RU"/>
         </w:rPr>
-        <w:t>Поменяйте имя домена и загрузите его SSL-сертификаты</w:t>
-      </w:r>
-      <w:r>
-        <w:rPr>
-          <w:sz w:val="22"/>
-          <w:szCs w:val="18"/>
-          <w:lang w:val="ru-RU"/>
-        </w:rPr>
-        <w:t xml:space="preserve">, </w:t>
-      </w:r>
-      <w:r>
-        <w:rPr>
-          <w:sz w:val="22"/>
-          <w:szCs w:val="18"/>
-          <w:lang w:val="ru-RU"/>
-        </w:rPr>
-        <w:t xml:space="preserve">если есть готовые сертификаты и возможность редактировать DNS для своего домена, а также есть прокси-сервер и возможность его </w:t>
-      </w:r>
-      <w:r>
-        <w:rPr>
-          <w:sz w:val="22"/>
-          <w:szCs w:val="18"/>
-          <w:lang w:val="ru-RU"/>
-        </w:rPr>
-        <w:t>настройки</w:t>
-      </w:r>
-      <w:r>
-        <w:rPr>
-          <w:sz w:val="22"/>
-          <w:szCs w:val="18"/>
-          <w:lang w:val="ru-RU"/>
-        </w:rPr>
-        <w:t>:</w:t>
+        <w:t>Поменяйте имя домена и загрузите его SSL-сертификаты, если есть готовые сертификаты и возможность редактировать DNS для своего домена, а также есть прокси-сервер и возможность его настройки:</w:t>
       </w:r>
     </w:p>
     <w:p>
@@ -3326,7 +3286,7 @@
       <w:fldChar w:fldCharType="separate"/>
     </w:r>
     <w:r>
-      <w:t>6</w:t>
+      <w:t>12</w:t>
     </w:r>
     <w:r>
       <w:fldChar w:fldCharType="end"/>

--- a/src_doc/RH_boot_manual_RUS_Pril.docx
+++ b/src_doc/RH_boot_manual_RUS_Pril.docx
@@ -123,7 +123,7 @@
                                 <w:sdt>
                                   <w:sdtPr>
                                     <w:text/>
-                                    <w:id w:val="877438130"/>
+                                    <w:id w:val="1131057019"/>
                                     <w:dataBinding w:prefixMappings="xmlns:ns0='http://schemas.openxmlformats.org/package/2006/metadata/core-properties' xmlns:ns1='http://purl.org/dc/elements/1.1/'" w:xpath="/ns0:coreProperties[1]/ns1:title[1]" w:storeItemID="{6C3C8BC8-F283-45AE-878A-BAB7291924A1}"/>
                                     <w:alias w:val="Company"/>
                                   </w:sdtPr>
@@ -180,7 +180,7 @@
                                 <w:sdt>
                                   <w:sdtPr>
                                     <w:text/>
-                                    <w:id w:val="1371626913"/>
+                                    <w:id w:val="1873478293"/>
                                     <w:dataBinding w:prefixMappings="xmlns:ns0='http://schemas.openxmlformats.org/package/2006/metadata/core-properties' xmlns:ns1='http://purl.org/dc/elements/1.1/'" w:xpath="/ns0:coreProperties[1]/ns1:subject[1]" w:storeItemID="{6C3C8BC8-F283-45AE-878A-BAB7291924A1}"/>
                                     <w:alias w:val="Subtitle"/>
                                   </w:sdtPr>
@@ -208,14 +208,10 @@
                             <w:pPr>
                               <w:pStyle w:val="FrameContents"/>
                               <w:spacing w:before="0" w:after="200"/>
-                              <w:rPr>
-                                <w:color w:val="000000"/>
-                              </w:rPr>
+                              <w:rPr/>
                             </w:pPr>
                             <w:r>
-                              <w:rPr>
-                                <w:color w:val="000000"/>
-                              </w:rPr>
+                              <w:rPr/>
                             </w:r>
                           </w:p>
                         </w:txbxContent>
@@ -308,7 +304,7 @@
                           <w:sdt>
                             <w:sdtPr>
                               <w:text/>
-                              <w:id w:val="1212050908"/>
+                              <w:id w:val="1662525880"/>
                               <w:dataBinding w:prefixMappings="xmlns:ns0='http://schemas.openxmlformats.org/package/2006/metadata/core-properties' xmlns:ns1='http://purl.org/dc/elements/1.1/'" w:xpath="/ns0:coreProperties[1]/ns1:title[1]" w:storeItemID="{6C3C8BC8-F283-45AE-878A-BAB7291924A1}"/>
                               <w:alias w:val="Company"/>
                             </w:sdtPr>
@@ -365,7 +361,7 @@
                           <w:sdt>
                             <w:sdtPr>
                               <w:text/>
-                              <w:id w:val="2054903111"/>
+                              <w:id w:val="1558985500"/>
                               <w:dataBinding w:prefixMappings="xmlns:ns0='http://schemas.openxmlformats.org/package/2006/metadata/core-properties' xmlns:ns1='http://purl.org/dc/elements/1.1/'" w:xpath="/ns0:coreProperties[1]/ns1:subject[1]" w:storeItemID="{6C3C8BC8-F283-45AE-878A-BAB7291924A1}"/>
                               <w:alias w:val="Subtitle"/>
                             </w:sdtPr>
@@ -393,14 +389,10 @@
                       <w:pPr>
                         <w:pStyle w:val="FrameContents"/>
                         <w:spacing w:before="0" w:after="200"/>
-                        <w:rPr>
-                          <w:color w:val="000000"/>
-                        </w:rPr>
+                        <w:rPr/>
                       </w:pPr>
                       <w:r>
-                        <w:rPr>
-                          <w:color w:val="000000"/>
-                        </w:rPr>
+                        <w:rPr/>
                       </w:r>
                     </w:p>
                   </w:txbxContent>
@@ -561,31 +553,7 @@
                                       <w:sz w:val="18"/>
                                       <w:lang w:val="ru-RU"/>
                                     </w:rPr>
-                                    <w:t>v1.</w:t>
-                                  </w:r>
-                                  <w:r>
-                                    <w:rPr>
-                                      <w:color w:val="D34817" w:themeColor="accent1"/>
-                                      <w:sz w:val="18"/>
-                                      <w:lang w:val="ru-RU"/>
-                                    </w:rPr>
-                                    <w:t>41</w:t>
-                                  </w:r>
-                                  <w:r>
-                                    <w:rPr>
-                                      <w:color w:val="D34817" w:themeColor="accent1"/>
-                                      <w:sz w:val="18"/>
-                                      <w:lang w:val="ru-RU"/>
-                                    </w:rPr>
-                                    <w:t>(C) Room-House.com 2021-202</w:t>
-                                  </w:r>
-                                  <w:r>
-                                    <w:rPr>
-                                      <w:color w:val="D34817" w:themeColor="accent1"/>
-                                      <w:sz w:val="18"/>
-                                      <w:lang w:val="ru-RU"/>
-                                    </w:rPr>
-                                    <w:t>4</w:t>
+                                    <w:t>v1.41(C) Room-House.com 2021-2024</w:t>
                                   </w:r>
                                 </w:p>
                               </w:tc>
@@ -595,14 +563,10 @@
                             <w:pPr>
                               <w:pStyle w:val="FrameContents"/>
                               <w:spacing w:before="0" w:after="200"/>
-                              <w:rPr>
-                                <w:color w:val="000000"/>
-                              </w:rPr>
+                              <w:rPr/>
                             </w:pPr>
                             <w:r>
-                              <w:rPr>
-                                <w:color w:val="000000"/>
-                              </w:rPr>
+                              <w:rPr/>
                             </w:r>
                           </w:p>
                         </w:txbxContent>
@@ -664,31 +628,7 @@
                                 <w:sz w:val="18"/>
                                 <w:lang w:val="ru-RU"/>
                               </w:rPr>
-                              <w:t>v1.</w:t>
-                            </w:r>
-                            <w:r>
-                              <w:rPr>
-                                <w:color w:val="D34817" w:themeColor="accent1"/>
-                                <w:sz w:val="18"/>
-                                <w:lang w:val="ru-RU"/>
-                              </w:rPr>
-                              <w:t>41</w:t>
-                            </w:r>
-                            <w:r>
-                              <w:rPr>
-                                <w:color w:val="D34817" w:themeColor="accent1"/>
-                                <w:sz w:val="18"/>
-                                <w:lang w:val="ru-RU"/>
-                              </w:rPr>
-                              <w:t>(C) Room-House.com 2021-202</w:t>
-                            </w:r>
-                            <w:r>
-                              <w:rPr>
-                                <w:color w:val="D34817" w:themeColor="accent1"/>
-                                <w:sz w:val="18"/>
-                                <w:lang w:val="ru-RU"/>
-                              </w:rPr>
-                              <w:t>4</w:t>
+                              <w:t>v1.41(C) Room-House.com 2021-2024</w:t>
                             </w:r>
                           </w:p>
                         </w:tc>
@@ -698,14 +638,10 @@
                       <w:pPr>
                         <w:pStyle w:val="FrameContents"/>
                         <w:spacing w:before="0" w:after="200"/>
-                        <w:rPr>
-                          <w:color w:val="000000"/>
-                        </w:rPr>
+                        <w:rPr/>
                       </w:pPr>
                       <w:r>
-                        <w:rPr>
-                          <w:color w:val="000000"/>
-                        </w:rPr>
+                        <w:rPr/>
                       </w:r>
                     </w:p>
                   </w:txbxContent>
@@ -743,7 +679,7 @@
           <w:docPartGallery w:val="Table of Contents"/>
           <w:docPartUnique w:val="true"/>
         </w:docPartObj>
-        <w:id w:val="1998156615"/>
+        <w:id w:val="838150182"/>
       </w:sdtPr>
       <w:sdtContent>
         <w:p>
@@ -1741,7 +1677,23 @@
           <w:szCs w:val="18"/>
           <w:lang w:val="ru-RU"/>
         </w:rPr>
-        <w:t>Пора идти в админку — открыть в браузере URL 192.168.88.200:8443:</w:t>
+        <w:t>Пора идти в админку — открыть в браузере URL 192.168.88.200/</w:t>
+      </w:r>
+      <w:r>
+        <w:rPr>
+          <w:sz w:val="22"/>
+          <w:szCs w:val="18"/>
+          <w:lang w:val="ru-RU"/>
+        </w:rPr>
+        <w:t>cgi/genc/cp</w:t>
+      </w:r>
+      <w:r>
+        <w:rPr>
+          <w:sz w:val="22"/>
+          <w:szCs w:val="18"/>
+          <w:lang w:val="ru-RU"/>
+        </w:rPr>
+        <w:t>:</w:t>
       </w:r>
     </w:p>
     <w:p>
@@ -2302,7 +2254,23 @@
           <w:szCs w:val="22"/>
           <w:lang w:val="ru-RU"/>
         </w:rPr>
-        <w:t xml:space="preserve">В качестве примера, вот настройка прокси-сервера Apache 2.4 для узла </w:t>
+        <w:t xml:space="preserve">В качестве примера </w:t>
+      </w:r>
+      <w:r>
+        <w:rPr>
+          <w:sz w:val="22"/>
+          <w:szCs w:val="22"/>
+          <w:lang w:val="ru-RU"/>
+        </w:rPr>
+        <w:t>(NB: этот конфиг прокси устарел для версии v1.41 и более поздних)</w:t>
+      </w:r>
+      <w:r>
+        <w:rPr>
+          <w:sz w:val="22"/>
+          <w:szCs w:val="22"/>
+          <w:lang w:val="ru-RU"/>
+        </w:rPr>
+        <w:t xml:space="preserve">, вот настройка прокси-сервера Apache 2.4 для узла </w:t>
       </w:r>
       <w:r>
         <w:rPr>

--- a/src_doc/RH_boot_manual_RUS_Pril.docx
+++ b/src_doc/RH_boot_manual_RUS_Pril.docx
@@ -123,7 +123,7 @@
                                 <w:sdt>
                                   <w:sdtPr>
                                     <w:text/>
-                                    <w:id w:val="1131057019"/>
+                                    <w:id w:val="1529922433"/>
                                     <w:dataBinding w:prefixMappings="xmlns:ns0='http://schemas.openxmlformats.org/package/2006/metadata/core-properties' xmlns:ns1='http://purl.org/dc/elements/1.1/'" w:xpath="/ns0:coreProperties[1]/ns1:title[1]" w:storeItemID="{6C3C8BC8-F283-45AE-878A-BAB7291924A1}"/>
                                     <w:alias w:val="Company"/>
                                   </w:sdtPr>
@@ -180,7 +180,7 @@
                                 <w:sdt>
                                   <w:sdtPr>
                                     <w:text/>
-                                    <w:id w:val="1873478293"/>
+                                    <w:id w:val="1822927554"/>
                                     <w:dataBinding w:prefixMappings="xmlns:ns0='http://schemas.openxmlformats.org/package/2006/metadata/core-properties' xmlns:ns1='http://purl.org/dc/elements/1.1/'" w:xpath="/ns0:coreProperties[1]/ns1:subject[1]" w:storeItemID="{6C3C8BC8-F283-45AE-878A-BAB7291924A1}"/>
                                     <w:alias w:val="Subtitle"/>
                                   </w:sdtPr>
@@ -208,10 +208,14 @@
                             <w:pPr>
                               <w:pStyle w:val="FrameContents"/>
                               <w:spacing w:before="0" w:after="200"/>
-                              <w:rPr/>
+                              <w:rPr>
+                                <w:color w:val="000000"/>
+                              </w:rPr>
                             </w:pPr>
                             <w:r>
-                              <w:rPr/>
+                              <w:rPr>
+                                <w:color w:val="000000"/>
+                              </w:rPr>
                             </w:r>
                           </w:p>
                         </w:txbxContent>
@@ -304,7 +308,7 @@
                           <w:sdt>
                             <w:sdtPr>
                               <w:text/>
-                              <w:id w:val="1662525880"/>
+                              <w:id w:val="520244674"/>
                               <w:dataBinding w:prefixMappings="xmlns:ns0='http://schemas.openxmlformats.org/package/2006/metadata/core-properties' xmlns:ns1='http://purl.org/dc/elements/1.1/'" w:xpath="/ns0:coreProperties[1]/ns1:title[1]" w:storeItemID="{6C3C8BC8-F283-45AE-878A-BAB7291924A1}"/>
                               <w:alias w:val="Company"/>
                             </w:sdtPr>
@@ -361,7 +365,7 @@
                           <w:sdt>
                             <w:sdtPr>
                               <w:text/>
-                              <w:id w:val="1558985500"/>
+                              <w:id w:val="1478688900"/>
                               <w:dataBinding w:prefixMappings="xmlns:ns0='http://schemas.openxmlformats.org/package/2006/metadata/core-properties' xmlns:ns1='http://purl.org/dc/elements/1.1/'" w:xpath="/ns0:coreProperties[1]/ns1:subject[1]" w:storeItemID="{6C3C8BC8-F283-45AE-878A-BAB7291924A1}"/>
                               <w:alias w:val="Subtitle"/>
                             </w:sdtPr>
@@ -389,10 +393,14 @@
                       <w:pPr>
                         <w:pStyle w:val="FrameContents"/>
                         <w:spacing w:before="0" w:after="200"/>
-                        <w:rPr/>
+                        <w:rPr>
+                          <w:color w:val="000000"/>
+                        </w:rPr>
                       </w:pPr>
                       <w:r>
-                        <w:rPr/>
+                        <w:rPr>
+                          <w:color w:val="000000"/>
+                        </w:rPr>
                       </w:r>
                     </w:p>
                   </w:txbxContent>
@@ -553,7 +561,23 @@
                                       <w:sz w:val="18"/>
                                       <w:lang w:val="ru-RU"/>
                                     </w:rPr>
-                                    <w:t>v1.41(C) Room-House.com 2021-2024</w:t>
+                                    <w:t>v1.4</w:t>
+                                  </w:r>
+                                  <w:r>
+                                    <w:rPr>
+                                      <w:color w:val="D34817" w:themeColor="accent1"/>
+                                      <w:sz w:val="18"/>
+                                      <w:lang w:val="ru-RU"/>
+                                    </w:rPr>
+                                    <w:t>2</w:t>
+                                  </w:r>
+                                  <w:r>
+                                    <w:rPr>
+                                      <w:color w:val="D34817" w:themeColor="accent1"/>
+                                      <w:sz w:val="18"/>
+                                      <w:lang w:val="ru-RU"/>
+                                    </w:rPr>
+                                    <w:t>(C) Room-House.com 2021-2024</w:t>
                                   </w:r>
                                 </w:p>
                               </w:tc>
@@ -563,10 +587,14 @@
                             <w:pPr>
                               <w:pStyle w:val="FrameContents"/>
                               <w:spacing w:before="0" w:after="200"/>
-                              <w:rPr/>
+                              <w:rPr>
+                                <w:color w:val="000000"/>
+                              </w:rPr>
                             </w:pPr>
                             <w:r>
-                              <w:rPr/>
+                              <w:rPr>
+                                <w:color w:val="000000"/>
+                              </w:rPr>
                             </w:r>
                           </w:p>
                         </w:txbxContent>
@@ -628,7 +656,23 @@
                                 <w:sz w:val="18"/>
                                 <w:lang w:val="ru-RU"/>
                               </w:rPr>
-                              <w:t>v1.41(C) Room-House.com 2021-2024</w:t>
+                              <w:t>v1.4</w:t>
+                            </w:r>
+                            <w:r>
+                              <w:rPr>
+                                <w:color w:val="D34817" w:themeColor="accent1"/>
+                                <w:sz w:val="18"/>
+                                <w:lang w:val="ru-RU"/>
+                              </w:rPr>
+                              <w:t>2</w:t>
+                            </w:r>
+                            <w:r>
+                              <w:rPr>
+                                <w:color w:val="D34817" w:themeColor="accent1"/>
+                                <w:sz w:val="18"/>
+                                <w:lang w:val="ru-RU"/>
+                              </w:rPr>
+                              <w:t>(C) Room-House.com 2021-2024</w:t>
                             </w:r>
                           </w:p>
                         </w:tc>
@@ -638,10 +682,14 @@
                       <w:pPr>
                         <w:pStyle w:val="FrameContents"/>
                         <w:spacing w:before="0" w:after="200"/>
-                        <w:rPr/>
+                        <w:rPr>
+                          <w:color w:val="000000"/>
+                        </w:rPr>
                       </w:pPr>
                       <w:r>
-                        <w:rPr/>
+                        <w:rPr>
+                          <w:color w:val="000000"/>
+                        </w:rPr>
                       </w:r>
                     </w:p>
                   </w:txbxContent>
@@ -679,7 +727,7 @@
           <w:docPartGallery w:val="Table of Contents"/>
           <w:docPartUnique w:val="true"/>
         </w:docPartObj>
-        <w:id w:val="838150182"/>
+        <w:id w:val="619979039"/>
       </w:sdtPr>
       <w:sdtContent>
         <w:p>
@@ -1677,7 +1725,7 @@
           <w:szCs w:val="18"/>
           <w:lang w:val="ru-RU"/>
         </w:rPr>
-        <w:t>Пора идти в админку — открыть в браузере URL 192.168.88.200/</w:t>
+        <w:t xml:space="preserve">Пора идти в админку — открыть в браузере URL </w:t>
       </w:r>
       <w:r>
         <w:rPr>
@@ -1685,7 +1733,7 @@
           <w:szCs w:val="18"/>
           <w:lang w:val="ru-RU"/>
         </w:rPr>
-        <w:t>cgi/genc/cp</w:t>
+        <w:t>https://</w:t>
       </w:r>
       <w:r>
         <w:rPr>
@@ -1693,7 +1741,7 @@
           <w:szCs w:val="18"/>
           <w:lang w:val="ru-RU"/>
         </w:rPr>
-        <w:t>:</w:t>
+        <w:t>192.168.88.200/cgi/genc/cp:</w:t>
       </w:r>
     </w:p>
     <w:p>
@@ -1767,7 +1815,23 @@
           <w:szCs w:val="18"/>
           <w:lang w:val="ru-RU"/>
         </w:rPr>
-        <w:t>Игнорируйте предупреждение о несоответствии сертификата — вы пока на URL, содержащем только IP, а не имя хоста в домене «room-house.com», для которого выпущен этот сертификат.</w:t>
+        <w:t xml:space="preserve">Игнорируйте предупреждение о несоответствии сертификата — вы пока на URL, содержащем IP, а не имя хоста в домене «room-house.com», для которого </w:t>
+      </w:r>
+      <w:r>
+        <w:rPr>
+          <w:sz w:val="22"/>
+          <w:szCs w:val="18"/>
+          <w:lang w:val="ru-RU"/>
+        </w:rPr>
+        <w:t>нужен</w:t>
+      </w:r>
+      <w:r>
+        <w:rPr>
+          <w:sz w:val="22"/>
+          <w:szCs w:val="18"/>
+          <w:lang w:val="ru-RU"/>
+        </w:rPr>
+        <w:t xml:space="preserve"> этот сертификат.</w:t>
       </w:r>
     </w:p>
     <w:p>
@@ -2070,7 +2134,23 @@
           <w:szCs w:val="18"/>
           <w:lang w:val="ru-RU"/>
         </w:rPr>
-        <w:t>оменяйте «External IP» на внешний P вашего роутера. Нажмите «Save».</w:t>
+        <w:t xml:space="preserve">оменяйте «External IP» на внешний </w:t>
+      </w:r>
+      <w:r>
+        <w:rPr>
+          <w:sz w:val="22"/>
+          <w:szCs w:val="18"/>
+          <w:lang w:val="ru-RU"/>
+        </w:rPr>
+        <w:t>I</w:t>
+      </w:r>
+      <w:r>
+        <w:rPr>
+          <w:sz w:val="22"/>
+          <w:szCs w:val="18"/>
+          <w:lang w:val="ru-RU"/>
+        </w:rPr>
+        <w:t>P вашего роутера. Нажмите «Save».</w:t>
       </w:r>
     </w:p>
     <w:p>
@@ -2144,7 +2224,71 @@
           <w:szCs w:val="18"/>
           <w:lang w:val="ru-RU"/>
         </w:rPr>
-        <w:t>Поменяйте имя домена и загрузите его SSL-сертификаты, если есть готовые сертификаты и возможность редактировать DNS для своего домена, а также есть прокси-сервер и возможность его настройки:</w:t>
+        <w:t xml:space="preserve">Поменяйте имя домена </w:t>
+      </w:r>
+      <w:r>
+        <w:rPr>
+          <w:sz w:val="22"/>
+          <w:szCs w:val="18"/>
+          <w:lang w:val="ru-RU"/>
+        </w:rPr>
+        <w:t>на свой</w:t>
+      </w:r>
+      <w:r>
+        <w:rPr>
+          <w:sz w:val="22"/>
+          <w:szCs w:val="18"/>
+          <w:lang w:val="ru-RU"/>
+        </w:rPr>
+        <w:t xml:space="preserve"> и загрузите </w:t>
+      </w:r>
+      <w:r>
+        <w:rPr>
+          <w:sz w:val="22"/>
+          <w:szCs w:val="18"/>
+          <w:lang w:val="ru-RU"/>
+        </w:rPr>
+        <w:t>для н</w:t>
+      </w:r>
+      <w:r>
+        <w:rPr>
+          <w:sz w:val="22"/>
+          <w:szCs w:val="18"/>
+          <w:lang w:val="ru-RU"/>
+        </w:rPr>
+        <w:t xml:space="preserve">его SSL-сертификаты, если </w:t>
+      </w:r>
+      <w:r>
+        <w:rPr>
+          <w:sz w:val="22"/>
+          <w:szCs w:val="18"/>
+          <w:lang w:val="ru-RU"/>
+        </w:rPr>
+        <w:t xml:space="preserve">они </w:t>
+      </w:r>
+      <w:r>
+        <w:rPr>
+          <w:sz w:val="22"/>
+          <w:szCs w:val="18"/>
+          <w:lang w:val="ru-RU"/>
+        </w:rPr>
+        <w:t xml:space="preserve">есть, и </w:t>
+      </w:r>
+      <w:r>
+        <w:rPr>
+          <w:sz w:val="22"/>
+          <w:szCs w:val="18"/>
+          <w:lang w:val="ru-RU"/>
+        </w:rPr>
+        <w:t xml:space="preserve">есть </w:t>
+      </w:r>
+      <w:r>
+        <w:rPr>
+          <w:sz w:val="22"/>
+          <w:szCs w:val="18"/>
+          <w:lang w:val="ru-RU"/>
+        </w:rPr>
+        <w:t>возможность редактировать DNS для своего домена, а также есть прокси-сервер и возможность его настройки:</w:t>
       </w:r>
     </w:p>
     <w:p>
@@ -2254,23 +2398,7 @@
           <w:szCs w:val="22"/>
           <w:lang w:val="ru-RU"/>
         </w:rPr>
-        <w:t xml:space="preserve">В качестве примера </w:t>
-      </w:r>
-      <w:r>
-        <w:rPr>
-          <w:sz w:val="22"/>
-          <w:szCs w:val="22"/>
-          <w:lang w:val="ru-RU"/>
-        </w:rPr>
-        <w:t>(NB: этот конфиг прокси устарел для версии v1.41 и более поздних)</w:t>
-      </w:r>
-      <w:r>
-        <w:rPr>
-          <w:sz w:val="22"/>
-          <w:szCs w:val="22"/>
-          <w:lang w:val="ru-RU"/>
-        </w:rPr>
-        <w:t xml:space="preserve">, вот настройка прокси-сервера Apache 2.4 для узла </w:t>
+        <w:t xml:space="preserve">В качестве примера (NB: этот конфиг прокси устарел для версии v1.41 и более поздних), вот настройка прокси-сервера Apache 2.4 для узла </w:t>
       </w:r>
       <w:r>
         <w:rPr>
@@ -3133,7 +3261,21 @@
           <w:sz w:val="22"/>
           <w:lang w:val="ru-RU"/>
         </w:rPr>
-        <w:t>Рекомендуем для «знакомства» сначала загрузить Room-House на виртуалке, если хост работает 24/7 — этого может быть достаточно. Если есть старый ненужный компьютер, «bare metal» вариант R-H тоже возможен — см. главу «Запуск на отдельном компьютере» в первой части этой инструкции. Нужно подготовиться: сделайте флэшку для загрузки и сходите в BIOS компьютера.</w:t>
+        <w:t xml:space="preserve">Рекомендуем для начала загрузить Room-House на виртуалке, если </w:t>
+      </w:r>
+      <w:r>
+        <w:rPr>
+          <w:sz w:val="22"/>
+          <w:lang w:val="ru-RU"/>
+        </w:rPr>
+        <w:t xml:space="preserve">её </w:t>
+      </w:r>
+      <w:r>
+        <w:rPr>
+          <w:sz w:val="22"/>
+          <w:lang w:val="ru-RU"/>
+        </w:rPr>
+        <w:t>хост работает 24/7 — этого может быть достаточно. Если есть старый ненужный компьютер, «bare metal» вариант R-H тоже возможен — см. главу «Запуск на отдельном компьютере» в первой части этой инструкции. Нужно подготовиться: сделайте флэшку для загрузки и сходите в BIOS компьютера.</w:t>
       </w:r>
     </w:p>
     <w:p>
